--- a/Angriffe/Angriffsdokumenation_Exploit_MalRichtig.docx
+++ b/Angriffe/Angriffsdokumenation_Exploit_MalRichtig.docx
@@ -238,6 +238,20 @@
                 <w:b w:val="0"/>
                 <w:iCs w:val="0"/>
               </w:rPr>
+              <w:t>/</w:t>
+            </w:r>
+            <w:r>
+              <w:rPr>
+                <w:b w:val="0"/>
+                <w:iCs w:val="0"/>
+              </w:rPr>
+              <w:t>Hacker</w:t>
+            </w:r>
+            <w:r>
+              <w:rPr>
+                <w:b w:val="0"/>
+                <w:iCs w:val="0"/>
+              </w:rPr>
               <w:t>)</w:t>
             </w:r>
             <w:r>
@@ -542,13 +556,25 @@
             </w:r>
             <w:proofErr w:type="spellEnd"/>
             <w:r>
-              <w:t xml:space="preserve"> Troja. Unsere Schwachstelle ist der „Segen der Götter“. Odysseus entwickelt nun eine List (Exploit)</w:t>
+              <w:t xml:space="preserve"> Troja. Unsere Schwachstelle ist der „Segen der Götter“. Odysseus entwickelt nun eine List (</w:t>
+            </w:r>
+            <w:r>
+              <w:t xml:space="preserve">siehe </w:t>
+            </w:r>
+            <w:r>
+              <w:t>Exploit)</w:t>
             </w:r>
             <w:r>
               <w:t>. Hierbei baut er das Trojanische Pferd (schon wieder Exploit)</w:t>
             </w:r>
             <w:r>
-              <w:t xml:space="preserve"> um mit seinen Soldaten (Payload) in die Stadt (System) zu kommen</w:t>
+              <w:t xml:space="preserve"> um mit seinen Soldaten (</w:t>
+            </w:r>
+            <w:r>
+              <w:t xml:space="preserve">siehe </w:t>
+            </w:r>
+            <w:r>
+              <w:t>Payload) in die Stadt (System) zu kommen</w:t>
             </w:r>
             <w:r>
               <w:t>.</w:t>
@@ -691,7 +717,12 @@
               <w:ind w:left="360"/>
             </w:pPr>
             <w:r>
-              <w:t>Dahingegen ist die Payload der Code der Ausgeführt werden soll, wenn die Sicherheitslücke durchbrochen wurde. Somit das eigentliche Ziel des Angreifers.</w:t>
+              <w:t>Dahingegen ist die Payload der Code der Ausgeführt werden soll, wenn die Sicherheitslücke durchbrochen wurde. Somit das e</w:t>
+            </w:r>
+            <w:bookmarkStart w:id="0" w:name="_GoBack"/>
+            <w:bookmarkEnd w:id="0"/>
+            <w:r>
+              <w:t>igentliche Ziel des Angreifers.</w:t>
             </w:r>
             <w:r>
               <w:t xml:space="preserve"> In </w:t>
@@ -753,7 +784,7 @@
               <w:ind w:left="360"/>
             </w:pPr>
             <w:r>
-              <w:t xml:space="preserve">Zu Beginn startet der Predator n einmal das </w:t>
+              <w:t xml:space="preserve">Zu Beginn startet der Predator einmal das </w:t>
             </w:r>
             <w:proofErr w:type="spellStart"/>
             <w:r>
@@ -1453,8 +1484,6 @@
           </wp:inline>
         </w:drawing>
       </w:r>
-      <w:bookmarkStart w:id="0" w:name="_GoBack"/>
-      <w:bookmarkEnd w:id="0"/>
     </w:p>
     <w:p/>
     <w:tbl>
@@ -3145,7 +3174,7 @@
 </file>
 
 <file path=customXml/itemProps1.xml><?xml version="1.0" encoding="utf-8"?>
-<ds:datastoreItem xmlns:ds="http://schemas.openxmlformats.org/officeDocument/2006/customXml" ds:itemID="{CEECABB3-9B3D-4DCD-9478-1899AB60381D}">
+<ds:datastoreItem xmlns:ds="http://schemas.openxmlformats.org/officeDocument/2006/customXml" ds:itemID="{05EF70DC-DB1C-46CC-A0CC-F46A480A8DF8}">
   <ds:schemaRefs>
     <ds:schemaRef ds:uri="http://schemas.openxmlformats.org/officeDocument/2006/bibliography"/>
   </ds:schemaRefs>

--- a/Angriffe/Angriffsdokumenation_Exploit_MalRichtig.docx
+++ b/Angriffe/Angriffsdokumenation_Exploit_MalRichtig.docx
@@ -717,12 +717,7 @@
               <w:ind w:left="360"/>
             </w:pPr>
             <w:r>
-              <w:t>Dahingegen ist die Payload der Code der Ausgeführt werden soll, wenn die Sicherheitslücke durchbrochen wurde. Somit das e</w:t>
-            </w:r>
-            <w:bookmarkStart w:id="0" w:name="_GoBack"/>
-            <w:bookmarkEnd w:id="0"/>
-            <w:r>
-              <w:t>igentliche Ziel des Angreifers.</w:t>
+              <w:t>Dahingegen ist die Payload der Code der Ausgeführt werden soll, wenn die Sicherheitslücke durchbrochen wurde. Somit das eigentliche Ziel des Angreifers.</w:t>
             </w:r>
             <w:r>
               <w:t xml:space="preserve"> In </w:t>
@@ -908,6 +903,47 @@
               <w:t xml:space="preserve"> Verbindung zum Opfer ermöglicht und kompletten Zugriff auf das Zielsystem.</w:t>
             </w:r>
           </w:p>
+          <w:p>
+            <w:pPr>
+              <w:keepNext/>
+              <w:keepLines/>
+            </w:pPr>
+            <w:r>
+              <w:t xml:space="preserve">Sobald das Programm gestartet wird öffnet sich eine </w:t>
+            </w:r>
+            <w:proofErr w:type="spellStart"/>
+            <w:r>
+              <w:t>tcp</w:t>
+            </w:r>
+            <w:proofErr w:type="spellEnd"/>
+            <w:r>
+              <w:t xml:space="preserve"> Verbindung zu der zu der angegebenen IP und dem entsprechenden Port. Hier herüber wird eine Shell an den Angreifer gesendet. Der Angreifer braucht dann nur einen Handler starten, der diese Shell </w:t>
+            </w:r>
+            <w:proofErr w:type="gramStart"/>
+            <w:r>
+              <w:t>entgegen nimmt</w:t>
+            </w:r>
+            <w:proofErr w:type="gramEnd"/>
+            <w:r>
+              <w:t xml:space="preserve">. Da der Angreifer die Shell nur annehmen muss und er diese nicht sendet ist es eine </w:t>
+            </w:r>
+            <w:proofErr w:type="spellStart"/>
+            <w:r>
+              <w:t>revverse_tcp</w:t>
+            </w:r>
+            <w:proofErr w:type="spellEnd"/>
+            <w:r>
+              <w:t xml:space="preserve"> Verbindung. Wenn der Angreifer die Shell sende</w:t>
+            </w:r>
+            <w:r>
+              <w:t xml:space="preserve">t nennt man dies </w:t>
+            </w:r>
+            <w:proofErr w:type="spellStart"/>
+            <w:r>
+              <w:t>forward_tcp</w:t>
+            </w:r>
+            <w:proofErr w:type="spellEnd"/>
+          </w:p>
         </w:tc>
       </w:tr>
       <w:tr>
@@ -1116,6 +1152,7 @@
           <w:sz w:val="24"/>
           <w:szCs w:val="24"/>
         </w:rPr>
+        <w:lastRenderedPageBreak/>
         <w:drawing>
           <wp:inline distT="0" distB="0" distL="0" distR="0" wp14:anchorId="2BE6EB29" wp14:editId="54D8562A">
             <wp:extent cx="6645910" cy="923925"/>
@@ -1187,7 +1224,6 @@
               <w:rPr>
                 <w:i/>
               </w:rPr>
-              <w:lastRenderedPageBreak/>
               <w:t>Nachher</w:t>
             </w:r>
           </w:p>
@@ -1273,6 +1309,9 @@
           <w:p>
             <w:r>
               <w:t>Der Köder ist nun ausgesetzt. Unser Hacker muss nun aber noch ein Netz auswerfen in das die Fische gehen können. Hierfür muss ein Multihandler mit folgenden Optionen erstellt werden. Hier ist nun auch wieder der Port relevant</w:t>
+            </w:r>
+            <w:r>
+              <w:t>. Dieser nimmt dann die vom Exploit gesendete Shell entgegen und kann darüber dem infizierten System befehle geben.</w:t>
             </w:r>
           </w:p>
         </w:tc>
@@ -1442,6 +1481,7 @@
         <w:rPr>
           <w:noProof/>
         </w:rPr>
+        <w:lastRenderedPageBreak/>
         <w:drawing>
           <wp:inline distT="0" distB="0" distL="0" distR="0" wp14:anchorId="43E38EC7" wp14:editId="0BE92FA1">
             <wp:extent cx="3731260" cy="3612185"/>
@@ -1484,6 +1524,8 @@
           </wp:inline>
         </w:drawing>
       </w:r>
+      <w:bookmarkStart w:id="0" w:name="_GoBack"/>
+      <w:bookmarkEnd w:id="0"/>
     </w:p>
     <w:p/>
     <w:tbl>
@@ -1692,6 +1734,7 @@
               <w:rPr>
                 <w:i/>
               </w:rPr>
+              <w:lastRenderedPageBreak/>
               <w:t xml:space="preserve">6. Das Programm </w:t>
             </w:r>
             <w:proofErr w:type="spellStart"/>
@@ -1915,7 +1958,6 @@
           </w:p>
           <w:p>
             <w:r>
-              <w:lastRenderedPageBreak/>
               <w:t xml:space="preserve">Das Programm </w:t>
             </w:r>
             <w:proofErr w:type="spellStart"/>
@@ -3174,7 +3216,7 @@
 </file>
 
 <file path=customXml/itemProps1.xml><?xml version="1.0" encoding="utf-8"?>
-<ds:datastoreItem xmlns:ds="http://schemas.openxmlformats.org/officeDocument/2006/customXml" ds:itemID="{05EF70DC-DB1C-46CC-A0CC-F46A480A8DF8}">
+<ds:datastoreItem xmlns:ds="http://schemas.openxmlformats.org/officeDocument/2006/customXml" ds:itemID="{B453B7F9-C492-4EED-8E29-A0D634C6C704}">
   <ds:schemaRefs>
     <ds:schemaRef ds:uri="http://schemas.openxmlformats.org/officeDocument/2006/bibliography"/>
   </ds:schemaRefs>
